--- a/4.Use_Cases/E2/ModifyEmployeeInfo_SkeletonUseCase.docx
+++ b/4.Use_Cases/E2/ModifyEmployeeInfo_SkeletonUseCase.docx
@@ -34,7 +34,13 @@
     </w:p>
     <w:p>
       <w:r>
-        <w:t>Description/Overview:</w:t>
+        <w:rPr>
+          <w:b/>
+        </w:rPr>
+        <w:t>Description/Overview</w:t>
+      </w:r>
+      <w:r>
+        <w:t>:</w:t>
       </w:r>
     </w:p>
     <w:p>
@@ -77,6 +83,7 @@
       </w:r>
     </w:p>
     <w:p/>
+    <w:p/>
     <w:p>
       <w:r>
         <w:br w:type="page"/>
@@ -396,6 +403,107 @@
       <w:r>
         <w:t xml:space="preserve"> </w:t>
       </w:r>
+    </w:p>
+    <w:p>
+      <w:pPr>
+        <w:rPr>
+          <w:b/>
+        </w:rPr>
+      </w:pPr>
+      <w:r>
+        <w:rPr>
+          <w:b/>
+        </w:rPr>
+        <w:t xml:space="preserve">Error conditions: </w:t>
+      </w:r>
+    </w:p>
+    <w:p>
+      <w:r>
+        <w:t>Line 2 - Inv</w:t>
+      </w:r>
+      <w:r>
+        <w:t>alid or absent data</w:t>
+      </w:r>
+      <w:r>
+        <w:t>*001</w:t>
+      </w:r>
+      <w:r>
+        <w:t>. Prompt for re-entry.</w:t>
+      </w:r>
+    </w:p>
+    <w:p>
+      <w:pPr>
+        <w:rPr>
+          <w:b/>
+        </w:rPr>
+      </w:pPr>
+      <w:r>
+        <w:rPr>
+          <w:b/>
+        </w:rPr>
+        <w:t>Business Rules Applications:</w:t>
+      </w:r>
+    </w:p>
+    <w:p>
+      <w:r>
+        <w:t>*001 – Employee Information Required</w:t>
+      </w:r>
+    </w:p>
+    <w:p>
+      <w:pPr>
+        <w:ind w:firstLine="720"/>
+      </w:pPr>
+    </w:p>
+    <w:p/>
+    <w:p/>
+    <w:p>
+      <w:pPr>
+        <w:rPr>
+          <w:b/>
+        </w:rPr>
+      </w:pPr>
+      <w:r>
+        <w:rPr>
+          <w:b/>
+        </w:rPr>
+        <w:lastRenderedPageBreak/>
+        <w:t>Macro Welding System</w:t>
+      </w:r>
+    </w:p>
+    <w:p>
+      <w:pPr>
+        <w:rPr>
+          <w:b/>
+        </w:rPr>
+      </w:pPr>
+      <w:r>
+        <w:rPr>
+          <w:b/>
+        </w:rPr>
+        <w:t xml:space="preserve">Use Case – </w:t>
+      </w:r>
+      <w:r>
+        <w:t>Modify employee records</w:t>
+      </w:r>
+    </w:p>
+    <w:p>
+      <w:pPr>
+        <w:rPr>
+          <w:b/>
+        </w:rPr>
+      </w:pPr>
+      <w:r>
+        <w:rPr>
+          <w:b/>
+        </w:rPr>
+        <w:t xml:space="preserve">Iteration </w:t>
+      </w:r>
+      <w:r>
+        <w:rPr>
+          <w:b/>
+        </w:rPr>
+        <w:t>E2</w:t>
+      </w:r>
       <w:bookmarkStart w:id="0" w:name="_GoBack"/>
       <w:bookmarkEnd w:id="0"/>
     </w:p>
@@ -409,6 +517,257 @@
         <w:rPr>
           <w:b/>
         </w:rPr>
+        <w:t xml:space="preserve">Version </w:t>
+      </w:r>
+      <w:r>
+        <w:rPr>
+          <w:b/>
+        </w:rPr>
+        <w:t>3</w:t>
+      </w:r>
+      <w:r>
+        <w:rPr>
+          <w:b/>
+        </w:rPr>
+        <w:t>.0</w:t>
+      </w:r>
+    </w:p>
+    <w:p>
+      <w:pPr>
+        <w:rPr>
+          <w:b/>
+        </w:rPr>
+      </w:pPr>
+      <w:r>
+        <w:rPr>
+          <w:b/>
+        </w:rPr>
+        <w:t>Date: 2019-0</w:t>
+      </w:r>
+      <w:r>
+        <w:rPr>
+          <w:b/>
+        </w:rPr>
+        <w:t>6</w:t>
+      </w:r>
+      <w:r>
+        <w:rPr>
+          <w:b/>
+        </w:rPr>
+        <w:t>-0</w:t>
+      </w:r>
+      <w:r>
+        <w:rPr>
+          <w:b/>
+        </w:rPr>
+        <w:t>1</w:t>
+      </w:r>
+    </w:p>
+    <w:p>
+      <w:pPr>
+        <w:rPr>
+          <w:b/>
+        </w:rPr>
+      </w:pPr>
+      <w:r>
+        <w:rPr>
+          <w:b/>
+        </w:rPr>
+        <w:t>Priority: Medium</w:t>
+      </w:r>
+    </w:p>
+    <w:p>
+      <w:pPr>
+        <w:rPr>
+          <w:b/>
+        </w:rPr>
+      </w:pPr>
+      <w:r>
+        <w:rPr>
+          <w:b/>
+        </w:rPr>
+        <w:t>Description/Overview:</w:t>
+      </w:r>
+    </w:p>
+    <w:p>
+      <w:r>
+        <w:t>A HR employee wishes to change an employee’s information. The HR employee changes the employee’s information. Once the changes are made, the HR employee indicates the desire to update the changes and the new info will be saved in the system.</w:t>
+      </w:r>
+    </w:p>
+    <w:p>
+      <w:pPr>
+        <w:rPr>
+          <w:b/>
+        </w:rPr>
+      </w:pPr>
+      <w:r>
+        <w:rPr>
+          <w:b/>
+        </w:rPr>
+        <w:t xml:space="preserve">Actors: </w:t>
+      </w:r>
+    </w:p>
+    <w:p>
+      <w:pPr>
+        <w:pStyle w:val="ListParagraph"/>
+        <w:numPr>
+          <w:ilvl w:val="0"/>
+          <w:numId w:val="1"/>
+        </w:numPr>
+      </w:pPr>
+      <w:r>
+        <w:t>HR employee</w:t>
+      </w:r>
+    </w:p>
+    <w:p>
+      <w:pPr>
+        <w:rPr>
+          <w:b/>
+        </w:rPr>
+      </w:pPr>
+      <w:r>
+        <w:rPr>
+          <w:b/>
+        </w:rPr>
+        <w:t xml:space="preserve">Pre-conditions: </w:t>
+      </w:r>
+    </w:p>
+    <w:p>
+      <w:pPr>
+        <w:pStyle w:val="ListParagraph"/>
+        <w:numPr>
+          <w:ilvl w:val="0"/>
+          <w:numId w:val="1"/>
+        </w:numPr>
+      </w:pPr>
+      <w:r>
+        <w:t>The HR employee must be logged into the system.</w:t>
+      </w:r>
+    </w:p>
+    <w:p>
+      <w:pPr>
+        <w:rPr>
+          <w:b/>
+        </w:rPr>
+      </w:pPr>
+      <w:r>
+        <w:rPr>
+          <w:b/>
+        </w:rPr>
+        <w:t>Typical course of events:</w:t>
+      </w:r>
+    </w:p>
+    <w:p>
+      <w:r>
+        <w:t>T</w:t>
+      </w:r>
+      <w:r>
+        <w:t xml:space="preserve">his use case begins when </w:t>
+      </w:r>
+      <w:r>
+        <w:t xml:space="preserve">changes need to be </w:t>
+      </w:r>
+      <w:r>
+        <w:t>mad</w:t>
+      </w:r>
+      <w:r>
+        <w:t>e to an employee’s information.</w:t>
+      </w:r>
+    </w:p>
+    <w:p>
+      <w:pPr>
+        <w:pStyle w:val="ListParagraph"/>
+        <w:numPr>
+          <w:ilvl w:val="0"/>
+          <w:numId w:val="4"/>
+        </w:numPr>
+      </w:pPr>
+      <w:r>
+        <w:t>The HR employee changes the employee’s information.</w:t>
+      </w:r>
+    </w:p>
+    <w:p>
+      <w:pPr>
+        <w:pStyle w:val="ListParagraph"/>
+        <w:numPr>
+          <w:ilvl w:val="0"/>
+          <w:numId w:val="4"/>
+        </w:numPr>
+      </w:pPr>
+      <w:r>
+        <w:t xml:space="preserve">The HR employee indicates its desire to update the </w:t>
+      </w:r>
+      <w:r>
+        <w:t>information</w:t>
+      </w:r>
+      <w:r>
+        <w:t>.</w:t>
+      </w:r>
+    </w:p>
+    <w:p>
+      <w:pPr>
+        <w:pStyle w:val="ListParagraph"/>
+        <w:numPr>
+          <w:ilvl w:val="1"/>
+          <w:numId w:val="4"/>
+        </w:numPr>
+      </w:pPr>
+      <w:r>
+        <w:rPr>
+          <w:b/>
+        </w:rPr>
+        <w:t xml:space="preserve">System Response: </w:t>
+      </w:r>
+      <w:r>
+        <w:t>The Employee information is updated and saved in the system.</w:t>
+      </w:r>
+    </w:p>
+    <w:p>
+      <w:pPr>
+        <w:pStyle w:val="ListParagraph"/>
+        <w:numPr>
+          <w:ilvl w:val="1"/>
+          <w:numId w:val="4"/>
+        </w:numPr>
+      </w:pPr>
+      <w:r>
+        <w:rPr>
+          <w:b/>
+        </w:rPr>
+        <w:t>System Response:</w:t>
+      </w:r>
+      <w:r>
+        <w:t xml:space="preserve"> The user is prompted with a message indicating that the changes were successful.</w:t>
+      </w:r>
+    </w:p>
+    <w:p>
+      <w:pPr>
+        <w:rPr>
+          <w:b/>
+        </w:rPr>
+      </w:pPr>
+      <w:r>
+        <w:rPr>
+          <w:b/>
+        </w:rPr>
+        <w:t>Alternate course of events:</w:t>
+      </w:r>
+    </w:p>
+    <w:p>
+      <w:r>
+        <w:t xml:space="preserve">Line 2 – If the information provided is incorrect or missing*001. A message is relayed to the user showing what information needs re-entry and prompting them to try again. </w:t>
+      </w:r>
+    </w:p>
+    <w:p>
+      <w:pPr>
+        <w:rPr>
+          <w:b/>
+        </w:rPr>
+      </w:pPr>
+      <w:r>
+        <w:rPr>
+          <w:b/>
+        </w:rPr>
         <w:t xml:space="preserve">Error conditions: </w:t>
       </w:r>
     </w:p>
@@ -443,11 +802,6 @@
       <w:r>
         <w:t>*001 – Employee Information Required</w:t>
       </w:r>
-    </w:p>
-    <w:p>
-      <w:pPr>
-        <w:ind w:firstLine="720"/>
-      </w:pPr>
     </w:p>
     <w:p/>
     <w:sectPr>
@@ -755,6 +1109,95 @@
       </w:rPr>
     </w:lvl>
   </w:abstractNum>
+  <w:abstractNum w:abstractNumId="3" w15:restartNumberingAfterBreak="0">
+    <w:nsid w:val="72FA42C9"/>
+    <w:multiLevelType w:val="hybridMultilevel"/>
+    <w:tmpl w:val="63ECEDD2"/>
+    <w:lvl w:ilvl="0" w:tplc="1009000F">
+      <w:start w:val="1"/>
+      <w:numFmt w:val="decimal"/>
+      <w:lvlText w:val="%1."/>
+      <w:lvlJc w:val="left"/>
+      <w:pPr>
+        <w:ind w:left="720" w:hanging="360"/>
+      </w:pPr>
+      <w:rPr>
+        <w:rFonts w:hint="default"/>
+      </w:rPr>
+    </w:lvl>
+    <w:lvl w:ilvl="1" w:tplc="10090019">
+      <w:start w:val="1"/>
+      <w:numFmt w:val="lowerLetter"/>
+      <w:lvlText w:val="%2."/>
+      <w:lvlJc w:val="left"/>
+      <w:pPr>
+        <w:ind w:left="1440" w:hanging="360"/>
+      </w:pPr>
+    </w:lvl>
+    <w:lvl w:ilvl="2" w:tplc="1009001B" w:tentative="1">
+      <w:start w:val="1"/>
+      <w:numFmt w:val="lowerRoman"/>
+      <w:lvlText w:val="%3."/>
+      <w:lvlJc w:val="right"/>
+      <w:pPr>
+        <w:ind w:left="2160" w:hanging="180"/>
+      </w:pPr>
+    </w:lvl>
+    <w:lvl w:ilvl="3" w:tplc="1009000F" w:tentative="1">
+      <w:start w:val="1"/>
+      <w:numFmt w:val="decimal"/>
+      <w:lvlText w:val="%4."/>
+      <w:lvlJc w:val="left"/>
+      <w:pPr>
+        <w:ind w:left="2880" w:hanging="360"/>
+      </w:pPr>
+    </w:lvl>
+    <w:lvl w:ilvl="4" w:tplc="10090019" w:tentative="1">
+      <w:start w:val="1"/>
+      <w:numFmt w:val="lowerLetter"/>
+      <w:lvlText w:val="%5."/>
+      <w:lvlJc w:val="left"/>
+      <w:pPr>
+        <w:ind w:left="3600" w:hanging="360"/>
+      </w:pPr>
+    </w:lvl>
+    <w:lvl w:ilvl="5" w:tplc="1009001B" w:tentative="1">
+      <w:start w:val="1"/>
+      <w:numFmt w:val="lowerRoman"/>
+      <w:lvlText w:val="%6."/>
+      <w:lvlJc w:val="right"/>
+      <w:pPr>
+        <w:ind w:left="4320" w:hanging="180"/>
+      </w:pPr>
+    </w:lvl>
+    <w:lvl w:ilvl="6" w:tplc="1009000F" w:tentative="1">
+      <w:start w:val="1"/>
+      <w:numFmt w:val="decimal"/>
+      <w:lvlText w:val="%7."/>
+      <w:lvlJc w:val="left"/>
+      <w:pPr>
+        <w:ind w:left="5040" w:hanging="360"/>
+      </w:pPr>
+    </w:lvl>
+    <w:lvl w:ilvl="7" w:tplc="10090019" w:tentative="1">
+      <w:start w:val="1"/>
+      <w:numFmt w:val="lowerLetter"/>
+      <w:lvlText w:val="%8."/>
+      <w:lvlJc w:val="left"/>
+      <w:pPr>
+        <w:ind w:left="5760" w:hanging="360"/>
+      </w:pPr>
+    </w:lvl>
+    <w:lvl w:ilvl="8" w:tplc="1009001B" w:tentative="1">
+      <w:start w:val="1"/>
+      <w:numFmt w:val="lowerRoman"/>
+      <w:lvlText w:val="%9."/>
+      <w:lvlJc w:val="right"/>
+      <w:pPr>
+        <w:ind w:left="6480" w:hanging="180"/>
+      </w:pPr>
+    </w:lvl>
+  </w:abstractNum>
   <w:num w:numId="1">
     <w:abstractNumId w:val="2"/>
   </w:num>
@@ -763,6 +1206,9 @@
   </w:num>
   <w:num w:numId="3">
     <w:abstractNumId w:val="0"/>
+  </w:num>
+  <w:num w:numId="4">
+    <w:abstractNumId w:val="3"/>
   </w:num>
 </w:numbering>
 </file>
@@ -890,6 +1336,7 @@
     <w:lsdException w:name="HTML Sample" w:semiHidden="1" w:unhideWhenUsed="1"/>
     <w:lsdException w:name="HTML Typewriter" w:semiHidden="1" w:unhideWhenUsed="1"/>
     <w:lsdException w:name="HTML Variable" w:semiHidden="1" w:unhideWhenUsed="1"/>
+    <w:lsdException w:name="Normal Table" w:semiHidden="1" w:unhideWhenUsed="1"/>
     <w:lsdException w:name="annotation subject" w:semiHidden="1" w:unhideWhenUsed="1"/>
     <w:lsdException w:name="No List" w:semiHidden="1" w:unhideWhenUsed="1"/>
     <w:lsdException w:name="Outline List 1" w:semiHidden="1" w:unhideWhenUsed="1"/>
@@ -936,8 +1383,10 @@
     <w:lsdException w:name="Table Subtle 2" w:semiHidden="1" w:unhideWhenUsed="1"/>
     <w:lsdException w:name="Table Web 1" w:semiHidden="1" w:unhideWhenUsed="1"/>
     <w:lsdException w:name="Table Web 2" w:semiHidden="1" w:unhideWhenUsed="1"/>
+    <w:lsdException w:name="Table Web 3" w:semiHidden="1" w:unhideWhenUsed="1"/>
     <w:lsdException w:name="Balloon Text" w:semiHidden="1" w:unhideWhenUsed="1"/>
     <w:lsdException w:name="Table Grid" w:uiPriority="39"/>
+    <w:lsdException w:name="Table Theme" w:semiHidden="1" w:unhideWhenUsed="1"/>
     <w:lsdException w:name="Placeholder Text" w:semiHidden="1"/>
     <w:lsdException w:name="No Spacing" w:uiPriority="1" w:qFormat="1"/>
     <w:lsdException w:name="Light Shading" w:uiPriority="60"/>
